--- a/docs/Fluid Mechanics Fundamentals and Applications/第三章 压强和流体静力学.docx
+++ b/docs/Fluid Mechanics Fundamentals and Applications/第三章 压强和流体静力学.docx
@@ -1298,7 +1298,23 @@
           <w:sz w:val="20"/>
           <w:szCs w:val="20"/>
         </w:rPr>
-        <w:t xml:space="preserve"> 3-6 中注意到，静止流体中 </w:t>
+        <w:t>3-6中注意到</w:t>
+      </w:r>
+      <w:r>
+        <w:rPr>
+          <w:rFonts w:ascii="宋体" w:eastAsia="宋体" w:hAnsi="宋体" w:hint="eastAsia"/>
+          <w:sz w:val="20"/>
+          <w:szCs w:val="20"/>
+        </w:rPr>
+        <w:t>,</w:t>
+      </w:r>
+      <w:r>
+        <w:rPr>
+          <w:rFonts w:ascii="宋体" w:eastAsia="宋体" w:hAnsi="宋体"/>
+          <w:sz w:val="20"/>
+          <w:szCs w:val="20"/>
+        </w:rPr>
+        <w:t xml:space="preserve">静止流体中 </w:t>
       </w:r>
       <w:proofErr w:type="spellStart"/>
       <w:r>
@@ -3589,7 +3605,25 @@
           <w:sz w:val="20"/>
           <w:szCs w:val="20"/>
         </w:rPr>
-        <w:t>与质心的y坐标有关</w:t>
+        <w:t>与质心的</w:t>
+      </w:r>
+      <m:oMath>
+        <m:r>
+          <w:rPr>
+            <w:rFonts w:ascii="Cambria Math" w:eastAsia="宋体" w:hAnsi="Cambria Math"/>
+            <w:sz w:val="20"/>
+            <w:szCs w:val="20"/>
+          </w:rPr>
+          <m:t>y</m:t>
+        </m:r>
+      </m:oMath>
+      <w:r>
+        <w:rPr>
+          <w:rFonts w:ascii="宋体" w:eastAsia="宋体" w:hAnsi="宋体"/>
+          <w:sz w:val="20"/>
+          <w:szCs w:val="20"/>
+        </w:rPr>
+        <w:t>坐标有关</w:t>
       </w:r>
       <w:r>
         <w:rPr>
@@ -13759,7 +13793,25 @@
           <w:sz w:val="20"/>
           <w:szCs w:val="20"/>
         </w:rPr>
-        <w:t>考虑一个厚度为h的平板</w:t>
+        <w:t>考虑一个厚度为</w:t>
+      </w:r>
+      <m:oMath>
+        <m:r>
+          <w:rPr>
+            <w:rFonts w:ascii="Cambria Math" w:eastAsia="宋体" w:hAnsi="Cambria Math"/>
+            <w:sz w:val="20"/>
+            <w:szCs w:val="20"/>
+          </w:rPr>
+          <m:t>h</m:t>
+        </m:r>
+      </m:oMath>
+      <w:r>
+        <w:rPr>
+          <w:rFonts w:ascii="宋体" w:eastAsia="宋体" w:hAnsi="宋体"/>
+          <w:sz w:val="20"/>
+          <w:szCs w:val="20"/>
+        </w:rPr>
+        <w:t>的平板</w:t>
       </w:r>
       <w:r>
         <w:rPr>
@@ -16671,7 +16723,23 @@
           <w:sz w:val="20"/>
           <w:szCs w:val="20"/>
         </w:rPr>
-        <w:t>因此身体体积的较小百分比被淹没</w:t>
+        <w:t>因此</w:t>
+      </w:r>
+      <w:r>
+        <w:rPr>
+          <w:rFonts w:ascii="宋体" w:eastAsia="宋体" w:hAnsi="宋体"/>
+          <w:sz w:val="20"/>
+          <w:szCs w:val="20"/>
+        </w:rPr>
+        <w:t>物体</w:t>
+      </w:r>
+      <w:r>
+        <w:rPr>
+          <w:rFonts w:ascii="宋体" w:eastAsia="宋体" w:hAnsi="宋体"/>
+          <w:sz w:val="20"/>
+          <w:szCs w:val="20"/>
+        </w:rPr>
+        <w:t>体积的较小百分比被淹没</w:t>
       </w:r>
       <w:r>
         <w:rPr>
@@ -18787,7 +18855,15 @@
           <w:sz w:val="20"/>
           <w:szCs w:val="20"/>
         </w:rPr>
-        <w:t>身体的旋转扰动会产生一个恢复力矩</w:t>
+        <w:t>物体</w:t>
+      </w:r>
+      <w:r>
+        <w:rPr>
+          <w:rFonts w:ascii="宋体" w:eastAsia="宋体" w:hAnsi="宋体"/>
+          <w:sz w:val="20"/>
+          <w:szCs w:val="20"/>
+        </w:rPr>
+        <w:t>的旋转扰动会产生一个恢复力矩</w:t>
       </w:r>
       <w:r>
         <w:rPr>
@@ -18803,7 +18879,23 @@
           <w:sz w:val="20"/>
           <w:szCs w:val="20"/>
         </w:rPr>
-        <w:t>使身体恢复到原来的稳定位置</w:t>
+        <w:t>使</w:t>
+      </w:r>
+      <w:r>
+        <w:rPr>
+          <w:rFonts w:ascii="宋体" w:eastAsia="宋体" w:hAnsi="宋体"/>
+          <w:sz w:val="20"/>
+          <w:szCs w:val="20"/>
+        </w:rPr>
+        <w:t>物体</w:t>
+      </w:r>
+      <w:r>
+        <w:rPr>
+          <w:rFonts w:ascii="宋体" w:eastAsia="宋体" w:hAnsi="宋体"/>
+          <w:sz w:val="20"/>
+          <w:szCs w:val="20"/>
+        </w:rPr>
+        <w:t>恢复到原来的稳定位置</w:t>
       </w:r>
       <w:r>
         <w:rPr>
@@ -19396,7 +19488,23 @@
           <w:sz w:val="20"/>
           <w:szCs w:val="20"/>
         </w:rPr>
-        <w:t>如果图3-52中的体重位于身体的另一侧</w:t>
+        <w:t>如果图3-52中的体重位于</w:t>
+      </w:r>
+      <w:r>
+        <w:rPr>
+          <w:rFonts w:ascii="宋体" w:eastAsia="宋体" w:hAnsi="宋体"/>
+          <w:sz w:val="20"/>
+          <w:szCs w:val="20"/>
+        </w:rPr>
+        <w:t>物体</w:t>
+      </w:r>
+      <w:r>
+        <w:rPr>
+          <w:rFonts w:ascii="宋体" w:eastAsia="宋体" w:hAnsi="宋体"/>
+          <w:sz w:val="20"/>
+          <w:szCs w:val="20"/>
+        </w:rPr>
+        <w:t>的另一侧</w:t>
       </w:r>
       <w:r>
         <w:rPr>
@@ -19889,11 +19997,19 @@
       </w:r>
       <w:r>
         <w:rPr>
-          <w:rFonts w:ascii="宋体" w:eastAsia="宋体" w:hAnsi="宋体"/>
-          <w:sz w:val="20"/>
-          <w:szCs w:val="20"/>
-        </w:rPr>
-        <w:t>超中心可以被认为是一个固定点</w:t>
+          <w:rFonts w:ascii="宋体" w:eastAsia="宋体" w:hAnsi="宋体" w:hint="eastAsia"/>
+          <w:sz w:val="20"/>
+          <w:szCs w:val="20"/>
+        </w:rPr>
+        <w:t>稳心</w:t>
+      </w:r>
+      <w:r>
+        <w:rPr>
+          <w:rFonts w:ascii="宋体" w:eastAsia="宋体" w:hAnsi="宋体"/>
+          <w:sz w:val="20"/>
+          <w:szCs w:val="20"/>
+        </w:rPr>
+        <w:t>可以被认为是一个固定点</w:t>
       </w:r>
       <w:r>
         <w:rPr>
@@ -19909,7 +20025,23 @@
           <w:sz w:val="20"/>
           <w:szCs w:val="20"/>
         </w:rPr>
-        <w:t>典型的元中心高度值对于游轮为0.3-0.7m</w:t>
+        <w:t>典型的</w:t>
+      </w:r>
+      <w:r>
+        <w:rPr>
+          <w:rFonts w:ascii="宋体" w:eastAsia="宋体" w:hAnsi="宋体" w:hint="eastAsia"/>
+          <w:sz w:val="20"/>
+          <w:szCs w:val="20"/>
+        </w:rPr>
+        <w:t>稳心</w:t>
+      </w:r>
+      <w:r>
+        <w:rPr>
+          <w:rFonts w:ascii="宋体" w:eastAsia="宋体" w:hAnsi="宋体"/>
+          <w:sz w:val="20"/>
+          <w:szCs w:val="20"/>
+        </w:rPr>
+        <w:t>高度值对于游轮为0.3-0.7m</w:t>
       </w:r>
       <w:r>
         <w:rPr>
@@ -21522,7 +21654,23 @@
           <w:sz w:val="20"/>
           <w:szCs w:val="20"/>
         </w:rPr>
-        <w:t>例如作用在整个元件体上的重力</w:t>
+        <w:t>例如作用在整个</w:t>
+      </w:r>
+      <w:r>
+        <w:rPr>
+          <w:rFonts w:ascii="宋体" w:eastAsia="宋体" w:hAnsi="宋体" w:hint="eastAsia"/>
+          <w:sz w:val="20"/>
+          <w:szCs w:val="20"/>
+        </w:rPr>
+        <w:t>元素</w:t>
+      </w:r>
+      <w:r>
+        <w:rPr>
+          <w:rFonts w:ascii="宋体" w:eastAsia="宋体" w:hAnsi="宋体"/>
+          <w:sz w:val="20"/>
+          <w:szCs w:val="20"/>
+        </w:rPr>
+        <w:t>体上的重力</w:t>
       </w:r>
       <w:r>
         <w:rPr>
@@ -21833,11 +21981,19 @@
       </w:r>
       <w:r>
         <w:rPr>
-          <w:rFonts w:ascii="宋体" w:eastAsia="宋体" w:hAnsi="宋体"/>
-          <w:sz w:val="20"/>
-          <w:szCs w:val="20"/>
-        </w:rPr>
-        <w:t>单元顶面和底面的压力可表示为</w:t>
+          <w:rFonts w:ascii="宋体" w:eastAsia="宋体" w:hAnsi="宋体" w:hint="eastAsia"/>
+          <w:sz w:val="20"/>
+          <w:szCs w:val="20"/>
+        </w:rPr>
+        <w:t>元素</w:t>
+      </w:r>
+      <w:r>
+        <w:rPr>
+          <w:rFonts w:ascii="宋体" w:eastAsia="宋体" w:hAnsi="宋体"/>
+          <w:sz w:val="20"/>
+          <w:szCs w:val="20"/>
+        </w:rPr>
+        <w:t>顶面和底面的压力可表示为</w:t>
       </w:r>
       <m:oMath>
         <m:r>
@@ -22378,13 +22534,41 @@
         </w:rPr>
         <w:t>,</w:t>
       </w:r>
-      <w:r>
-        <w:rPr>
-          <w:rFonts w:ascii="宋体" w:eastAsia="宋体" w:hAnsi="宋体"/>
-          <w:sz w:val="20"/>
-          <w:szCs w:val="20"/>
-        </w:rPr>
-        <w:t>x和y方向的净表面力为</w:t>
+      <m:oMath>
+        <m:r>
+          <w:rPr>
+            <w:rFonts w:ascii="Cambria Math" w:eastAsia="宋体" w:hAnsi="Cambria Math"/>
+            <w:sz w:val="20"/>
+            <w:szCs w:val="20"/>
+          </w:rPr>
+          <m:t>x</m:t>
+        </m:r>
+      </m:oMath>
+      <w:r>
+        <w:rPr>
+          <w:rFonts w:ascii="宋体" w:eastAsia="宋体" w:hAnsi="宋体"/>
+          <w:sz w:val="20"/>
+          <w:szCs w:val="20"/>
+        </w:rPr>
+        <w:t>和</w:t>
+      </w:r>
+      <m:oMath>
+        <m:r>
+          <w:rPr>
+            <w:rFonts w:ascii="Cambria Math" w:eastAsia="宋体" w:hAnsi="Cambria Math"/>
+            <w:sz w:val="20"/>
+            <w:szCs w:val="20"/>
+          </w:rPr>
+          <m:t>y</m:t>
+        </m:r>
+      </m:oMath>
+      <w:r>
+        <w:rPr>
+          <w:rFonts w:ascii="宋体" w:eastAsia="宋体" w:hAnsi="宋体"/>
+          <w:sz w:val="20"/>
+          <w:szCs w:val="20"/>
+        </w:rPr>
+        <w:t>方向的净表面力为</w:t>
       </w:r>
     </w:p>
     <w:p>
@@ -26220,13 +26404,59 @@
         </w:rPr>
         <w:t>(</w:t>
       </w:r>
-      <w:r>
-        <w:rPr>
-          <w:rFonts w:ascii="宋体" w:eastAsia="宋体" w:hAnsi="宋体"/>
-          <w:sz w:val="20"/>
-          <w:szCs w:val="20"/>
-        </w:rPr>
-        <w:t>P与x和y无关</w:t>
+      <m:oMath>
+        <m:r>
+          <w:rPr>
+            <w:rFonts w:ascii="Cambria Math" w:eastAsia="宋体" w:hAnsi="Cambria Math"/>
+            <w:sz w:val="20"/>
+            <w:szCs w:val="20"/>
+          </w:rPr>
+          <m:t>P</m:t>
+        </m:r>
+      </m:oMath>
+      <w:r>
+        <w:rPr>
+          <w:rFonts w:ascii="宋体" w:eastAsia="宋体" w:hAnsi="宋体"/>
+          <w:sz w:val="20"/>
+          <w:szCs w:val="20"/>
+        </w:rPr>
+        <w:t>与</w:t>
+      </w:r>
+      <m:oMath>
+        <m:r>
+          <w:rPr>
+            <w:rFonts w:ascii="Cambria Math" w:eastAsia="宋体" w:hAnsi="Cambria Math"/>
+            <w:sz w:val="20"/>
+            <w:szCs w:val="20"/>
+          </w:rPr>
+          <m:t>x</m:t>
+        </m:r>
+      </m:oMath>
+      <w:r>
+        <w:rPr>
+          <w:rFonts w:ascii="宋体" w:eastAsia="宋体" w:hAnsi="宋体"/>
+          <w:sz w:val="20"/>
+          <w:szCs w:val="20"/>
+        </w:rPr>
+        <w:t>和</w:t>
+      </w:r>
+      <m:oMath>
+        <m:r>
+          <w:rPr>
+            <w:rFonts w:ascii="Cambria Math" w:eastAsia="宋体" w:hAnsi="Cambria Math"/>
+            <w:sz w:val="20"/>
+            <w:szCs w:val="20"/>
+          </w:rPr>
+          <m:t>y</m:t>
+        </m:r>
+      </m:oMath>
+      <w:r>
+        <w:rPr>
+          <w:rFonts w:ascii="宋体" w:eastAsia="宋体" w:hAnsi="宋体"/>
+          <w:sz w:val="20"/>
+          <w:szCs w:val="20"/>
+        </w:rPr>
+        <w:t>无关</w:t>
       </w:r>
       <w:r>
         <w:rPr>
@@ -32234,16 +32464,7 @@
                   <w:sz w:val="20"/>
                   <w:szCs w:val="20"/>
                 </w:rPr>
-                <m:t>∂</m:t>
-              </m:r>
-              <m:r>
-                <w:rPr>
-                  <w:rFonts w:ascii="Cambria Math" w:eastAsia="宋体" w:hAnsi="Cambria Math"/>
-                  <w:color w:val="000000" w:themeColor="text1"/>
-                  <w:sz w:val="20"/>
-                  <w:szCs w:val="20"/>
-                </w:rPr>
-                <m:t>r</m:t>
+                <m:t>∂r</m:t>
               </m:r>
             </m:den>
           </m:f>
@@ -32254,16 +32475,7 @@
               <w:sz w:val="20"/>
               <w:szCs w:val="20"/>
             </w:rPr>
-            <m:t>=</m:t>
-          </m:r>
-          <m:r>
-            <w:rPr>
-              <w:rFonts w:ascii="Cambria Math" w:eastAsia="宋体" w:hAnsi="Cambria Math"/>
-              <w:color w:val="000000" w:themeColor="text1"/>
-              <w:sz w:val="20"/>
-              <w:szCs w:val="20"/>
-            </w:rPr>
-            <m:t>ρr</m:t>
+            <m:t>=ρr</m:t>
           </m:r>
           <m:sSup>
             <m:sSupPr>
@@ -32340,16 +32552,7 @@
                   <w:sz w:val="20"/>
                   <w:szCs w:val="20"/>
                 </w:rPr>
-                <m:t>∂</m:t>
-              </m:r>
-              <m:r>
-                <w:rPr>
-                  <w:rFonts w:ascii="Cambria Math" w:eastAsia="宋体" w:hAnsi="Cambria Math"/>
-                  <w:color w:val="000000" w:themeColor="text1"/>
-                  <w:sz w:val="20"/>
-                  <w:szCs w:val="20"/>
-                </w:rPr>
-                <m:t>θ</m:t>
+                <m:t>∂θ</m:t>
               </m:r>
             </m:den>
           </m:f>
@@ -32404,25 +32607,7 @@
               <w:sz w:val="20"/>
               <w:szCs w:val="20"/>
             </w:rPr>
-            <m:t>=-ρ</m:t>
-          </m:r>
-          <m:r>
-            <w:rPr>
-              <w:rFonts w:ascii="Cambria Math" w:eastAsia="宋体" w:hAnsi="Cambria Math"/>
-              <w:color w:val="000000" w:themeColor="text1"/>
-              <w:sz w:val="20"/>
-              <w:szCs w:val="20"/>
-            </w:rPr>
-            <m:t>g</m:t>
-          </m:r>
-          <m:r>
-            <w:rPr>
-              <w:rFonts w:ascii="Cambria Math" w:eastAsia="宋体" w:hAnsi="Cambria Math"/>
-              <w:color w:val="000000" w:themeColor="text1"/>
-              <w:sz w:val="20"/>
-              <w:szCs w:val="20"/>
-            </w:rPr>
-            <m:t xml:space="preserve">                   </m:t>
+            <m:t xml:space="preserve">=-ρg                   </m:t>
           </m:r>
           <m:d>
             <m:dPr>
@@ -32444,16 +32629,7 @@
                   <w:sz w:val="20"/>
                   <w:szCs w:val="20"/>
                 </w:rPr>
-                <m:t>3-</m:t>
-              </m:r>
-              <m:r>
-                <w:rPr>
-                  <w:rFonts w:ascii="Cambria Math" w:eastAsia="宋体" w:hAnsi="Cambria Math"/>
-                  <w:color w:val="000000" w:themeColor="text1"/>
-                  <w:sz w:val="20"/>
-                  <w:szCs w:val="20"/>
-                </w:rPr>
-                <m:t>53</m:t>
+                <m:t>3-53</m:t>
               </m:r>
             </m:e>
           </m:d>
@@ -32552,15 +32728,7 @@
                 <w:sz w:val="20"/>
                 <w:szCs w:val="20"/>
               </w:rPr>
-              <m:t>∂P/∂</m:t>
-            </m:r>
-            <m:r>
-              <w:rPr>
-                <w:rFonts w:ascii="Cambria Math" w:eastAsia="宋体" w:hAnsi="Cambria Math"/>
-                <w:sz w:val="20"/>
-                <w:szCs w:val="20"/>
-              </w:rPr>
-              <m:t>r</m:t>
+              <m:t>∂P/∂r</m:t>
             </m:r>
           </m:e>
         </m:d>
@@ -32570,23 +32738,7 @@
             <w:sz w:val="20"/>
             <w:szCs w:val="20"/>
           </w:rPr>
-          <m:t>d</m:t>
-        </m:r>
-        <m:r>
-          <w:rPr>
-            <w:rFonts w:ascii="Cambria Math" w:eastAsia="宋体" w:hAnsi="Cambria Math"/>
-            <w:sz w:val="20"/>
-            <w:szCs w:val="20"/>
-          </w:rPr>
-          <m:t>r</m:t>
-        </m:r>
-        <m:r>
-          <w:rPr>
-            <w:rFonts w:ascii="Cambria Math" w:eastAsia="宋体" w:hAnsi="Cambria Math"/>
-            <w:sz w:val="20"/>
-            <w:szCs w:val="20"/>
-          </w:rPr>
-          <m:t>+</m:t>
+          <m:t>dr+</m:t>
         </m:r>
         <m:d>
           <m:dPr>
@@ -32709,52 +32861,7 @@
               <w:sz w:val="20"/>
               <w:szCs w:val="20"/>
             </w:rPr>
-            <m:t xml:space="preserve"> dr- ρg dz</m:t>
-          </m:r>
-          <m:r>
-            <w:rPr>
-              <w:rFonts w:ascii="Cambria Math" w:eastAsia="宋体" w:hAnsi="Cambria Math"/>
-              <w:color w:val="000000" w:themeColor="text1"/>
-              <w:sz w:val="20"/>
-              <w:szCs w:val="20"/>
-            </w:rPr>
-            <m:t xml:space="preserve">            </m:t>
-          </m:r>
-          <m:r>
-            <w:rPr>
-              <w:rFonts w:ascii="Cambria Math" w:eastAsia="宋体" w:hAnsi="Cambria Math"/>
-              <w:color w:val="000000" w:themeColor="text1"/>
-              <w:sz w:val="20"/>
-              <w:szCs w:val="20"/>
-            </w:rPr>
-            <m:t xml:space="preserve">   </m:t>
-          </m:r>
-          <m:r>
-            <w:rPr>
-              <w:rFonts w:ascii="Cambria Math" w:eastAsia="宋体" w:hAnsi="Cambria Math"/>
-              <w:color w:val="000000" w:themeColor="text1"/>
-              <w:sz w:val="20"/>
-              <w:szCs w:val="20"/>
-            </w:rPr>
-            <m:t xml:space="preserve"> </m:t>
-          </m:r>
-          <m:r>
-            <w:rPr>
-              <w:rFonts w:ascii="Cambria Math" w:eastAsia="宋体" w:hAnsi="Cambria Math"/>
-              <w:color w:val="000000" w:themeColor="text1"/>
-              <w:sz w:val="20"/>
-              <w:szCs w:val="20"/>
-            </w:rPr>
-            <m:t xml:space="preserve">                 </m:t>
-          </m:r>
-          <m:r>
-            <w:rPr>
-              <w:rFonts w:ascii="Cambria Math" w:eastAsia="宋体" w:hAnsi="Cambria Math"/>
-              <w:color w:val="000000" w:themeColor="text1"/>
-              <w:sz w:val="20"/>
-              <w:szCs w:val="20"/>
-            </w:rPr>
-            <m:t xml:space="preserve">      </m:t>
+            <m:t xml:space="preserve"> dr- ρg dz                                       </m:t>
           </m:r>
           <m:d>
             <m:dPr>
@@ -32776,16 +32883,7 @@
                   <w:sz w:val="20"/>
                   <w:szCs w:val="20"/>
                 </w:rPr>
-                <m:t>3-5</m:t>
-              </m:r>
-              <m:r>
-                <w:rPr>
-                  <w:rFonts w:ascii="Cambria Math" w:eastAsia="宋体" w:hAnsi="Cambria Math"/>
-                  <w:color w:val="000000" w:themeColor="text1"/>
-                  <w:sz w:val="20"/>
-                  <w:szCs w:val="20"/>
-                </w:rPr>
-                <m:t>4</m:t>
+                <m:t>3-54</m:t>
               </m:r>
             </m:e>
           </m:d>
@@ -32824,15 +32922,7 @@
             <w:sz w:val="20"/>
             <w:szCs w:val="20"/>
           </w:rPr>
-          <m:t>dP=</m:t>
-        </m:r>
-        <m:r>
-          <w:rPr>
-            <w:rFonts w:ascii="Cambria Math" w:eastAsia="宋体" w:hAnsi="Cambria Math"/>
-            <w:sz w:val="20"/>
-            <w:szCs w:val="20"/>
-          </w:rPr>
-          <m:t>0</m:t>
+          <m:t>dP=0</m:t>
         </m:r>
       </m:oMath>
       <w:r>
@@ -33147,25 +33237,7 @@
               <w:sz w:val="20"/>
               <w:szCs w:val="20"/>
             </w:rPr>
-            <m:t xml:space="preserve">       </m:t>
-          </m:r>
-          <m:r>
-            <w:rPr>
-              <w:rFonts w:ascii="Cambria Math" w:eastAsia="宋体" w:hAnsi="Cambria Math"/>
-              <w:color w:val="000000" w:themeColor="text1"/>
-              <w:sz w:val="20"/>
-              <w:szCs w:val="20"/>
-            </w:rPr>
-            <m:t xml:space="preserve">                  </m:t>
-          </m:r>
-          <m:r>
-            <w:rPr>
-              <w:rFonts w:ascii="Cambria Math" w:eastAsia="宋体" w:hAnsi="Cambria Math"/>
-              <w:color w:val="000000" w:themeColor="text1"/>
-              <w:sz w:val="20"/>
-              <w:szCs w:val="20"/>
-            </w:rPr>
-            <m:t xml:space="preserve">                               </m:t>
+            <m:t xml:space="preserve">                                                        </m:t>
           </m:r>
           <m:d>
             <m:dPr>
@@ -33187,16 +33259,7 @@
                   <w:sz w:val="20"/>
                   <w:szCs w:val="20"/>
                 </w:rPr>
-                <m:t>3-5</m:t>
-              </m:r>
-              <m:r>
-                <w:rPr>
-                  <w:rFonts w:ascii="Cambria Math" w:eastAsia="宋体" w:hAnsi="Cambria Math"/>
-                  <w:color w:val="000000" w:themeColor="text1"/>
-                  <w:sz w:val="20"/>
-                  <w:szCs w:val="20"/>
-                </w:rPr>
-                <m:t>5</m:t>
+                <m:t>3-55</m:t>
               </m:r>
             </m:e>
           </m:d>
@@ -33215,7 +33278,7 @@
     <w:p>
       <w:pPr>
         <w:rPr>
-          <w:rFonts w:ascii="宋体" w:eastAsia="宋体" w:hAnsi="宋体" w:hint="eastAsia"/>
+          <w:rFonts w:ascii="宋体" w:eastAsia="宋体" w:hAnsi="宋体"/>
           <w:sz w:val="20"/>
           <w:szCs w:val="20"/>
         </w:rPr>
@@ -33486,16 +33549,7 @@
                   <w:sz w:val="20"/>
                   <w:szCs w:val="20"/>
                 </w:rPr>
-                <m:t>3-5</m:t>
-              </m:r>
-              <m:r>
-                <w:rPr>
-                  <w:rFonts w:ascii="Cambria Math" w:eastAsia="宋体" w:hAnsi="Cambria Math"/>
-                  <w:color w:val="000000" w:themeColor="text1"/>
-                  <w:sz w:val="20"/>
-                  <w:szCs w:val="20"/>
-                </w:rPr>
-                <m:t>6</m:t>
+                <m:t>3-56</m:t>
               </m:r>
             </m:e>
           </m:d>
@@ -34226,25 +34280,7 @@
               <w:sz w:val="20"/>
               <w:szCs w:val="20"/>
             </w:rPr>
-            <m:t xml:space="preserve">                                             </m:t>
-          </m:r>
-          <m:r>
-            <w:rPr>
-              <w:rFonts w:ascii="Cambria Math" w:eastAsia="宋体" w:hAnsi="Cambria Math"/>
-              <w:color w:val="000000" w:themeColor="text1"/>
-              <w:sz w:val="20"/>
-              <w:szCs w:val="20"/>
-            </w:rPr>
-            <m:t xml:space="preserve">     </m:t>
-          </m:r>
-          <m:r>
-            <w:rPr>
-              <w:rFonts w:ascii="Cambria Math" w:eastAsia="宋体" w:hAnsi="Cambria Math"/>
-              <w:color w:val="000000" w:themeColor="text1"/>
-              <w:sz w:val="20"/>
-              <w:szCs w:val="20"/>
-            </w:rPr>
-            <m:t xml:space="preserve">  </m:t>
+            <m:t xml:space="preserve">                                                    </m:t>
           </m:r>
           <m:d>
             <m:dPr>
@@ -34266,16 +34302,7 @@
                   <w:sz w:val="20"/>
                   <w:szCs w:val="20"/>
                 </w:rPr>
-                <m:t>3-5</m:t>
-              </m:r>
-              <m:r>
-                <w:rPr>
-                  <w:rFonts w:ascii="Cambria Math" w:eastAsia="宋体" w:hAnsi="Cambria Math"/>
-                  <w:color w:val="000000" w:themeColor="text1"/>
-                  <w:sz w:val="20"/>
-                  <w:szCs w:val="20"/>
-                </w:rPr>
-                <m:t>7</m:t>
+                <m:t>3-57</m:t>
               </m:r>
             </m:e>
           </m:d>
@@ -34697,15 +34724,7 @@
                   <w:sz w:val="20"/>
                   <w:szCs w:val="20"/>
                 </w:rPr>
-                <m:t>r</m:t>
-              </m:r>
-              <m:r>
-                <w:rPr>
-                  <w:rFonts w:ascii="Cambria Math" w:eastAsia="宋体" w:hAnsi="Cambria Math"/>
-                  <w:sz w:val="20"/>
-                  <w:szCs w:val="20"/>
-                </w:rPr>
-                <m:t xml:space="preserve"> dr</m:t>
+                <m:t>r dr</m:t>
               </m:r>
             </m:e>
           </m:nary>
@@ -35038,15 +35057,7 @@
                       <w:sz w:val="20"/>
                       <w:szCs w:val="20"/>
                     </w:rPr>
-                    <m:t>4</m:t>
-                  </m:r>
-                  <m:r>
-                    <w:rPr>
-                      <w:rFonts w:ascii="Cambria Math" w:eastAsia="宋体" w:hAnsi="Cambria Math"/>
-                      <w:sz w:val="20"/>
-                      <w:szCs w:val="20"/>
-                    </w:rPr>
-                    <m:t>g</m:t>
+                    <m:t>4g</m:t>
                   </m:r>
                 </m:den>
               </m:f>
@@ -35121,16 +35132,7 @@
                   <w:sz w:val="20"/>
                   <w:szCs w:val="20"/>
                 </w:rPr>
-                <m:t>3-5</m:t>
-              </m:r>
-              <m:r>
-                <w:rPr>
-                  <w:rFonts w:ascii="Cambria Math" w:eastAsia="宋体" w:hAnsi="Cambria Math"/>
-                  <w:color w:val="000000" w:themeColor="text1"/>
-                  <w:sz w:val="20"/>
-                  <w:szCs w:val="20"/>
-                </w:rPr>
-                <m:t>8</m:t>
+                <m:t>3-58</m:t>
               </m:r>
             </m:e>
           </m:d>
@@ -35223,15 +35225,7 @@
               <w:sz w:val="20"/>
               <w:szCs w:val="20"/>
             </w:rPr>
-            <m:t>V=</m:t>
-          </m:r>
-          <m:r>
-            <w:rPr>
-              <w:rFonts w:ascii="Cambria Math" w:eastAsia="宋体" w:hAnsi="Cambria Math"/>
-              <w:sz w:val="20"/>
-              <w:szCs w:val="20"/>
-            </w:rPr>
-            <m:t>π</m:t>
+            <m:t>V=π</m:t>
           </m:r>
           <m:sSup>
             <m:sSupPr>
@@ -35304,43 +35298,7 @@
               <w:sz w:val="20"/>
               <w:szCs w:val="20"/>
             </w:rPr>
-            <m:t xml:space="preserve">               </m:t>
-          </m:r>
-          <m:r>
-            <w:rPr>
-              <w:rFonts w:ascii="Cambria Math" w:eastAsia="宋体" w:hAnsi="Cambria Math"/>
-              <w:color w:val="000000" w:themeColor="text1"/>
-              <w:sz w:val="20"/>
-              <w:szCs w:val="20"/>
-            </w:rPr>
-            <m:t xml:space="preserve">  </m:t>
-          </m:r>
-          <m:r>
-            <w:rPr>
-              <w:rFonts w:ascii="Cambria Math" w:eastAsia="宋体" w:hAnsi="Cambria Math"/>
-              <w:color w:val="000000" w:themeColor="text1"/>
-              <w:sz w:val="20"/>
-              <w:szCs w:val="20"/>
-            </w:rPr>
-            <m:t xml:space="preserve"> </m:t>
-          </m:r>
-          <m:r>
-            <w:rPr>
-              <w:rFonts w:ascii="Cambria Math" w:eastAsia="宋体" w:hAnsi="Cambria Math"/>
-              <w:color w:val="000000" w:themeColor="text1"/>
-              <w:sz w:val="20"/>
-              <w:szCs w:val="20"/>
-            </w:rPr>
-            <m:t xml:space="preserve">              </m:t>
-          </m:r>
-          <m:r>
-            <w:rPr>
-              <w:rFonts w:ascii="Cambria Math" w:eastAsia="宋体" w:hAnsi="Cambria Math"/>
-              <w:color w:val="000000" w:themeColor="text1"/>
-              <w:sz w:val="20"/>
-              <w:szCs w:val="20"/>
-            </w:rPr>
-            <m:t xml:space="preserve">                     </m:t>
+            <m:t xml:space="preserve">                                                     </m:t>
           </m:r>
           <m:d>
             <m:dPr>
@@ -35362,16 +35320,7 @@
                   <w:sz w:val="20"/>
                   <w:szCs w:val="20"/>
                 </w:rPr>
-                <m:t>3-5</m:t>
-              </m:r>
-              <m:r>
-                <w:rPr>
-                  <w:rFonts w:ascii="Cambria Math" w:eastAsia="宋体" w:hAnsi="Cambria Math"/>
-                  <w:color w:val="000000" w:themeColor="text1"/>
-                  <w:sz w:val="20"/>
-                  <w:szCs w:val="20"/>
-                </w:rPr>
-                <m:t>9</m:t>
+                <m:t>3-59</m:t>
               </m:r>
             </m:e>
           </m:d>
@@ -35675,25 +35624,7 @@
               <w:sz w:val="20"/>
               <w:szCs w:val="20"/>
             </w:rPr>
-            <m:t xml:space="preserve">            </m:t>
-          </m:r>
-          <m:r>
-            <w:rPr>
-              <w:rFonts w:ascii="Cambria Math" w:eastAsia="宋体" w:hAnsi="Cambria Math"/>
-              <w:color w:val="000000" w:themeColor="text1"/>
-              <w:sz w:val="20"/>
-              <w:szCs w:val="20"/>
-            </w:rPr>
-            <m:t xml:space="preserve">    </m:t>
-          </m:r>
-          <m:r>
-            <w:rPr>
-              <w:rFonts w:ascii="Cambria Math" w:eastAsia="宋体" w:hAnsi="Cambria Math"/>
-              <w:color w:val="000000" w:themeColor="text1"/>
-              <w:sz w:val="20"/>
-              <w:szCs w:val="20"/>
-            </w:rPr>
-            <m:t xml:space="preserve">                                     </m:t>
+            <m:t xml:space="preserve">                                                     </m:t>
           </m:r>
           <m:d>
             <m:dPr>
@@ -35715,16 +35646,7 @@
                   <w:sz w:val="20"/>
                   <w:szCs w:val="20"/>
                 </w:rPr>
-                <m:t>3-</m:t>
-              </m:r>
-              <m:r>
-                <w:rPr>
-                  <w:rFonts w:ascii="Cambria Math" w:eastAsia="宋体" w:hAnsi="Cambria Math"/>
-                  <w:color w:val="000000" w:themeColor="text1"/>
-                  <w:sz w:val="20"/>
-                  <w:szCs w:val="20"/>
-                </w:rPr>
-                <m:t>60</m:t>
+                <m:t>3-60</m:t>
               </m:r>
             </m:e>
           </m:d>
@@ -36105,16 +36027,7 @@
               <w:sz w:val="20"/>
               <w:szCs w:val="20"/>
             </w:rPr>
-            <m:t xml:space="preserve">   </m:t>
-          </m:r>
-          <m:r>
-            <w:rPr>
-              <w:rFonts w:ascii="Cambria Math" w:eastAsia="宋体" w:hAnsi="Cambria Math"/>
-              <w:color w:val="000000" w:themeColor="text1"/>
-              <w:sz w:val="20"/>
-              <w:szCs w:val="20"/>
-            </w:rPr>
-            <m:t xml:space="preserve">        </m:t>
+            <m:t xml:space="preserve">           </m:t>
           </m:r>
         </m:oMath>
       </m:oMathPara>
@@ -36371,18 +36284,7 @@
                   <w:sz w:val="20"/>
                   <w:szCs w:val="20"/>
                 </w:rPr>
-                <m:t>s</m:t>
-              </m:r>
-              <m:r>
-                <m:rPr>
-                  <m:sty m:val="p"/>
-                </m:rPr>
-                <w:rPr>
-                  <w:rFonts w:ascii="Cambria Math" w:eastAsia="宋体" w:hAnsi="Cambria Math"/>
-                  <w:sz w:val="20"/>
-                  <w:szCs w:val="20"/>
-                </w:rPr>
-                <m:t>,max</m:t>
+                <m:t>s,max</m:t>
               </m:r>
             </m:sub>
           </m:sSub>
@@ -36608,15 +36510,7 @@
                   <w:sz w:val="20"/>
                   <w:szCs w:val="20"/>
                 </w:rPr>
-                <m:t>2</m:t>
-              </m:r>
-              <m:r>
-                <w:rPr>
-                  <w:rFonts w:ascii="Cambria Math" w:eastAsia="宋体" w:hAnsi="Cambria Math"/>
-                  <w:sz w:val="20"/>
-                  <w:szCs w:val="20"/>
-                </w:rPr>
-                <m:t>g</m:t>
+                <m:t>2g</m:t>
               </m:r>
             </m:den>
           </m:f>
@@ -36627,25 +36521,7 @@
               <w:sz w:val="20"/>
               <w:szCs w:val="20"/>
             </w:rPr>
-            <m:t xml:space="preserve">               </m:t>
-          </m:r>
-          <m:r>
-            <w:rPr>
-              <w:rFonts w:ascii="Cambria Math" w:eastAsia="宋体" w:hAnsi="Cambria Math"/>
-              <w:color w:val="000000" w:themeColor="text1"/>
-              <w:sz w:val="20"/>
-              <w:szCs w:val="20"/>
-            </w:rPr>
-            <m:t xml:space="preserve"> </m:t>
-          </m:r>
-          <m:r>
-            <w:rPr>
-              <w:rFonts w:ascii="Cambria Math" w:eastAsia="宋体" w:hAnsi="Cambria Math"/>
-              <w:color w:val="000000" w:themeColor="text1"/>
-              <w:sz w:val="20"/>
-              <w:szCs w:val="20"/>
-            </w:rPr>
-            <m:t xml:space="preserve">              </m:t>
+            <m:t xml:space="preserve">                              </m:t>
           </m:r>
           <m:d>
             <m:dPr>
@@ -36667,16 +36543,7 @@
                   <w:sz w:val="20"/>
                   <w:szCs w:val="20"/>
                 </w:rPr>
-                <m:t>3-6</m:t>
-              </m:r>
-              <m:r>
-                <w:rPr>
-                  <w:rFonts w:ascii="Cambria Math" w:eastAsia="宋体" w:hAnsi="Cambria Math"/>
-                  <w:color w:val="000000" w:themeColor="text1"/>
-                  <w:sz w:val="20"/>
-                  <w:szCs w:val="20"/>
-                </w:rPr>
-                <m:t>2</m:t>
+                <m:t>3-62</m:t>
               </m:r>
             </m:e>
           </m:d>
@@ -37250,16 +37117,7 @@
                   <w:sz w:val="20"/>
                   <w:szCs w:val="20"/>
                 </w:rPr>
-                <m:t>3-6</m:t>
-              </m:r>
-              <m:r>
-                <w:rPr>
-                  <w:rFonts w:ascii="Cambria Math" w:eastAsia="宋体" w:hAnsi="Cambria Math"/>
-                  <w:color w:val="000000" w:themeColor="text1"/>
-                  <w:sz w:val="20"/>
-                  <w:szCs w:val="20"/>
-                </w:rPr>
-                <m:t>3</m:t>
+                <m:t>3-63</m:t>
               </m:r>
             </m:e>
           </m:d>
@@ -37619,25 +37477,7 @@
               <w:sz w:val="20"/>
               <w:szCs w:val="20"/>
             </w:rPr>
-            <m:t xml:space="preserve">               </m:t>
-          </m:r>
-          <m:r>
-            <w:rPr>
-              <w:rFonts w:ascii="Cambria Math" w:eastAsia="宋体" w:hAnsi="Cambria Math"/>
-              <w:color w:val="000000" w:themeColor="text1"/>
-              <w:sz w:val="20"/>
-              <w:szCs w:val="20"/>
-            </w:rPr>
-            <m:t xml:space="preserve">             </m:t>
-          </m:r>
-          <m:r>
-            <w:rPr>
-              <w:rFonts w:ascii="Cambria Math" w:eastAsia="宋体" w:hAnsi="Cambria Math"/>
-              <w:color w:val="000000" w:themeColor="text1"/>
-              <w:sz w:val="20"/>
-              <w:szCs w:val="20"/>
-            </w:rPr>
-            <m:t xml:space="preserve">              </m:t>
+            <m:t xml:space="preserve">                                          </m:t>
           </m:r>
           <m:d>
             <m:dPr>
@@ -37659,16 +37499,7 @@
                   <w:sz w:val="20"/>
                   <w:szCs w:val="20"/>
                 </w:rPr>
-                <m:t>3-6</m:t>
-              </m:r>
-              <m:r>
-                <w:rPr>
-                  <w:rFonts w:ascii="Cambria Math" w:eastAsia="宋体" w:hAnsi="Cambria Math"/>
-                  <w:color w:val="000000" w:themeColor="text1"/>
-                  <w:sz w:val="20"/>
-                  <w:szCs w:val="20"/>
-                </w:rPr>
-                <m:t>4</m:t>
+                <m:t>3-64</m:t>
               </m:r>
             </m:e>
           </m:d>
@@ -37687,7 +37518,7 @@
     <w:p>
       <w:pPr>
         <w:rPr>
-          <w:rFonts w:ascii="宋体" w:eastAsia="宋体" w:hAnsi="宋体" w:hint="eastAsia"/>
+          <w:rFonts w:ascii="宋体" w:eastAsia="宋体" w:hAnsi="宋体"/>
           <w:sz w:val="20"/>
           <w:szCs w:val="20"/>
         </w:rPr>
